--- a/README__ExplanationsOfMethods.docx
+++ b/README__ExplanationsOfMethods.docx
@@ -24,27 +24,12 @@
         <w:pStyle w:val="Title"/>
       </w:pPr>
       <w:r>
-        <w:t>EXPLAINATION OF THE LIBRARY AND FUNCTIONS</w:t>
+        <w:t>EXPLANATION OF THE LIBRARY AND FUNCTIONS</w:t>
       </w:r>
     </w:p>
     <w:p/>
     <w:p/>
     <w:p/>
-    <w:p>
-      <w:pPr>
-        <w:rPr>
-          <w:sz w:val="32"/>
-          <w:szCs w:val="32"/>
-        </w:rPr>
-      </w:pPr>
-      <w:r>
-        <w:rPr>
-          <w:sz w:val="32"/>
-          <w:szCs w:val="32"/>
-        </w:rPr>
-        <w:t>READ THIS STUFF IF YOU DON’T KNOW WHAT IS IN EACH FILE</w:t>
-      </w:r>
-    </w:p>
     <w:p>
       <w:pPr>
         <w:rPr>
@@ -1383,8 +1368,6 @@
               <w:fldChar w:fldCharType="end"/>
             </w:r>
           </w:hyperlink>
-          <w:bookmarkStart w:id="0" w:name="_GoBack"/>
-          <w:bookmarkEnd w:id="0"/>
         </w:p>
         <w:p>
           <w:pPr>
@@ -2522,12 +2505,12 @@
       <w:pPr>
         <w:pStyle w:val="Heading1"/>
       </w:pPr>
-      <w:bookmarkStart w:id="1" w:name="_Toc526536690"/>
+      <w:bookmarkStart w:id="0" w:name="_Toc526536690"/>
       <w:r>
         <w:lastRenderedPageBreak/>
         <w:t>Which Files Are What??</w:t>
       </w:r>
-      <w:bookmarkEnd w:id="1"/>
+      <w:bookmarkEnd w:id="0"/>
     </w:p>
     <w:tbl>
       <w:tblPr>
@@ -3101,17 +3084,17 @@
       <w:pPr>
         <w:pStyle w:val="Heading1"/>
       </w:pPr>
-      <w:bookmarkStart w:id="2" w:name="_Toc526536691"/>
+      <w:bookmarkStart w:id="1" w:name="_Toc526536691"/>
       <w:r>
         <w:t>Initialize</w:t>
       </w:r>
-      <w:bookmarkEnd w:id="2"/>
+      <w:bookmarkEnd w:id="1"/>
     </w:p>
     <w:p>
       <w:pPr>
         <w:pStyle w:val="Heading2"/>
       </w:pPr>
-      <w:bookmarkStart w:id="3" w:name="_Toc526536692"/>
+      <w:bookmarkStart w:id="2" w:name="_Toc526536692"/>
       <w:proofErr w:type="spellStart"/>
       <w:proofErr w:type="gramStart"/>
       <w:r>
@@ -3125,41 +3108,109 @@
       <w:r>
         <w:t>)</w:t>
       </w:r>
+      <w:bookmarkEnd w:id="2"/>
+    </w:p>
+    <w:p>
+      <w:r>
+        <w:t>Constructor.</w:t>
+      </w:r>
+    </w:p>
+    <w:p>
+      <w:r>
+        <w:t xml:space="preserve">Here you can initialize some </w:t>
+      </w:r>
+      <w:r>
+        <w:t>variables,</w:t>
+      </w:r>
+      <w:r>
+        <w:t xml:space="preserve"> but it is better practice to do so in a custom begin</w:t>
+      </w:r>
+      <w:r>
+        <w:t>/</w:t>
+      </w:r>
+      <w:r>
+        <w:t>initialization</w:t>
+      </w:r>
+      <w:r>
+        <w:t xml:space="preserve"> method.</w:t>
+      </w:r>
+    </w:p>
+    <w:p>
+      <w:pPr>
+        <w:pStyle w:val="Heading2"/>
+      </w:pPr>
+      <w:bookmarkStart w:id="3" w:name="_Toc526536693"/>
+      <w:proofErr w:type="gramStart"/>
+      <w:r>
+        <w:t>begin</w:t>
+      </w:r>
+      <w:r>
+        <w:t>(</w:t>
+      </w:r>
+      <w:proofErr w:type="gramEnd"/>
+      <w:r>
+        <w:t>)</w:t>
+      </w:r>
       <w:bookmarkEnd w:id="3"/>
     </w:p>
     <w:p>
       <w:r>
-        <w:t>Constructor.</w:t>
-      </w:r>
-    </w:p>
-    <w:p>
-      <w:r>
-        <w:t xml:space="preserve">Here you can initialize some </w:t>
-      </w:r>
-      <w:r>
-        <w:t>variables,</w:t>
-      </w:r>
-      <w:r>
-        <w:t xml:space="preserve"> but it is better practice to do so in a custom begin</w:t>
-      </w:r>
-      <w:r>
-        <w:t>/</w:t>
-      </w:r>
-      <w:r>
-        <w:t>initialization</w:t>
-      </w:r>
-      <w:r>
-        <w:t xml:space="preserve"> method.</w:t>
+        <w:t>This function initializes the default aspects of the class.</w:t>
+      </w:r>
+    </w:p>
+    <w:p>
+      <w:r>
+        <w:t xml:space="preserve">This includes the ‘begin’ function being called for all the necessary serial ports, Serial and </w:t>
+      </w:r>
+      <w:proofErr w:type="spellStart"/>
+      <w:r>
+        <w:t>BTSerial</w:t>
+      </w:r>
+      <w:proofErr w:type="spellEnd"/>
+      <w:r>
+        <w:t xml:space="preserve"> (custom name for </w:t>
+      </w:r>
+      <w:proofErr w:type="spellStart"/>
+      <w:r>
+        <w:t>AltSoftSerial</w:t>
+      </w:r>
+      <w:proofErr w:type="spellEnd"/>
+      <w:r>
+        <w:t>) which are hardcoded to ports 8 and 9.</w:t>
+      </w:r>
+    </w:p>
+    <w:p>
+      <w:r>
+        <w:t xml:space="preserve">Here we also call </w:t>
+      </w:r>
+      <w:proofErr w:type="spellStart"/>
+      <w:r>
+        <w:t>doATCommandSetup</w:t>
+      </w:r>
+      <w:proofErr w:type="spellEnd"/>
+      <w:r>
+        <w:t xml:space="preserve"> to change the settings only available before the </w:t>
+      </w:r>
+      <w:proofErr w:type="spellStart"/>
+      <w:r>
+        <w:t>BlueTooth</w:t>
+      </w:r>
+      <w:proofErr w:type="spellEnd"/>
+      <w:r>
+        <w:t xml:space="preserve"> </w:t>
+      </w:r>
+      <w:r>
+        <w:t>is paired.</w:t>
       </w:r>
     </w:p>
     <w:p>
       <w:pPr>
         <w:pStyle w:val="Heading2"/>
       </w:pPr>
-      <w:bookmarkStart w:id="4" w:name="_Toc526536693"/>
+      <w:bookmarkStart w:id="4" w:name="_Toc526536694"/>
       <w:proofErr w:type="gramStart"/>
       <w:r>
-        <w:t>begin</w:t>
+        <w:t>connect</w:t>
       </w:r>
       <w:r>
         <w:t>(</w:t>
@@ -3172,90 +3223,22 @@
     </w:p>
     <w:p>
       <w:r>
-        <w:t>This function initializes the default aspects of the class.</w:t>
-      </w:r>
-    </w:p>
-    <w:p>
-      <w:r>
-        <w:t xml:space="preserve">This includes the ‘begin’ function being called for all the necessary serial ports, Serial and </w:t>
+        <w:t xml:space="preserve">Perform AT command to connect to the </w:t>
       </w:r>
       <w:proofErr w:type="spellStart"/>
       <w:r>
-        <w:t>BTSerial</w:t>
+        <w:t>Mega’s</w:t>
       </w:r>
       <w:proofErr w:type="spellEnd"/>
       <w:r>
-        <w:t xml:space="preserve"> (custom name for </w:t>
+        <w:t xml:space="preserve"> </w:t>
       </w:r>
       <w:proofErr w:type="spellStart"/>
       <w:r>
-        <w:t>AltSoftSerial</w:t>
+        <w:t>BlueTooth</w:t>
       </w:r>
       <w:proofErr w:type="spellEnd"/>
       <w:r>
-        <w:t>) which are hardcoded to ports 8 and 9.</w:t>
-      </w:r>
-    </w:p>
-    <w:p>
-      <w:r>
-        <w:t xml:space="preserve">Here we also call </w:t>
-      </w:r>
-      <w:proofErr w:type="spellStart"/>
-      <w:r>
-        <w:t>doATCommandSetup</w:t>
-      </w:r>
-      <w:proofErr w:type="spellEnd"/>
-      <w:r>
-        <w:t xml:space="preserve"> to change the settings only available before the </w:t>
-      </w:r>
-      <w:proofErr w:type="spellStart"/>
-      <w:r>
-        <w:t>BlueTooth</w:t>
-      </w:r>
-      <w:proofErr w:type="spellEnd"/>
-      <w:r>
-        <w:t xml:space="preserve"> </w:t>
-      </w:r>
-      <w:r>
-        <w:t>is paired.</w:t>
-      </w:r>
-    </w:p>
-    <w:p>
-      <w:pPr>
-        <w:pStyle w:val="Heading2"/>
-      </w:pPr>
-      <w:bookmarkStart w:id="5" w:name="_Toc526536694"/>
-      <w:proofErr w:type="gramStart"/>
-      <w:r>
-        <w:t>connect</w:t>
-      </w:r>
-      <w:r>
-        <w:t>(</w:t>
-      </w:r>
-      <w:proofErr w:type="gramEnd"/>
-      <w:r>
-        <w:t>)</w:t>
-      </w:r>
-      <w:bookmarkEnd w:id="5"/>
-    </w:p>
-    <w:p>
-      <w:r>
-        <w:t xml:space="preserve">Perform AT command to connect to the </w:t>
-      </w:r>
-      <w:proofErr w:type="spellStart"/>
-      <w:r>
-        <w:t>Mega’s</w:t>
-      </w:r>
-      <w:proofErr w:type="spellEnd"/>
-      <w:r>
-        <w:t xml:space="preserve"> </w:t>
-      </w:r>
-      <w:proofErr w:type="spellStart"/>
-      <w:r>
-        <w:t>BlueTooth</w:t>
-      </w:r>
-      <w:proofErr w:type="spellEnd"/>
-      <w:r>
         <w:t>, using the MAC address stored within the library.</w:t>
       </w:r>
     </w:p>
@@ -3263,18 +3246,18 @@
       <w:pPr>
         <w:pStyle w:val="Heading1"/>
       </w:pPr>
-      <w:bookmarkStart w:id="6" w:name="_Toc526536695"/>
+      <w:bookmarkStart w:id="5" w:name="_Toc526536695"/>
       <w:r>
         <w:lastRenderedPageBreak/>
         <w:t>Communication</w:t>
       </w:r>
-      <w:bookmarkEnd w:id="6"/>
+      <w:bookmarkEnd w:id="5"/>
     </w:p>
     <w:p>
       <w:pPr>
         <w:pStyle w:val="Heading2"/>
       </w:pPr>
-      <w:bookmarkStart w:id="7" w:name="_Toc526536696"/>
+      <w:bookmarkStart w:id="6" w:name="_Toc526536696"/>
       <w:proofErr w:type="spellStart"/>
       <w:proofErr w:type="gramStart"/>
       <w:r>
@@ -3294,7 +3277,7 @@
       <w:r>
         <w:t>)</w:t>
       </w:r>
-      <w:bookmarkEnd w:id="7"/>
+      <w:bookmarkEnd w:id="6"/>
     </w:p>
     <w:p>
       <w:r>
@@ -3332,7 +3315,7 @@
         </w:numPr>
       </w:pPr>
       <w:r>
-        <w:t>Encrypting data</w:t>
+        <w:t>Make into single string</w:t>
       </w:r>
     </w:p>
     <w:p>
@@ -3344,7 +3327,7 @@
         </w:numPr>
       </w:pPr>
       <w:r>
-        <w:t xml:space="preserve">Adding headers </w:t>
+        <w:t>Encrypting data</w:t>
       </w:r>
     </w:p>
     <w:p>
@@ -3356,7 +3339,7 @@
         </w:numPr>
       </w:pPr>
       <w:r>
-        <w:t>Adding checksum bits</w:t>
+        <w:t xml:space="preserve">Adding headers </w:t>
       </w:r>
     </w:p>
     <w:p>
@@ -3368,6 +3351,30 @@
         </w:numPr>
       </w:pPr>
       <w:r>
+        <w:t xml:space="preserve">Adding checksum </w:t>
+      </w:r>
+    </w:p>
+    <w:p>
+      <w:pPr>
+        <w:pStyle w:val="ListParagraph"/>
+        <w:numPr>
+          <w:ilvl w:val="0"/>
+          <w:numId w:val="1"/>
+        </w:numPr>
+      </w:pPr>
+      <w:r>
+        <w:t>Wrap in start/end marker</w:t>
+      </w:r>
+    </w:p>
+    <w:p>
+      <w:pPr>
+        <w:pStyle w:val="ListParagraph"/>
+        <w:numPr>
+          <w:ilvl w:val="0"/>
+          <w:numId w:val="1"/>
+        </w:numPr>
+      </w:pPr>
+      <w:r>
         <w:t>Transmit</w:t>
       </w:r>
     </w:p>
@@ -3375,7 +3382,7 @@
       <w:pPr>
         <w:pStyle w:val="Heading2"/>
       </w:pPr>
-      <w:bookmarkStart w:id="8" w:name="_Toc526536697"/>
+      <w:bookmarkStart w:id="7" w:name="_Toc526536697"/>
       <w:proofErr w:type="spellStart"/>
       <w:proofErr w:type="gramStart"/>
       <w:r>
@@ -3389,7 +3396,7 @@
       <w:r>
         <w:t>)</w:t>
       </w:r>
-      <w:bookmarkEnd w:id="8"/>
+      <w:bookmarkEnd w:id="7"/>
     </w:p>
     <w:p>
       <w:proofErr w:type="gramStart"/>
@@ -3422,7 +3429,7 @@
       <w:pPr>
         <w:pStyle w:val="Heading2"/>
       </w:pPr>
-      <w:bookmarkStart w:id="9" w:name="_Toc526536698"/>
+      <w:bookmarkStart w:id="8" w:name="_Toc526536698"/>
       <w:proofErr w:type="spellStart"/>
       <w:proofErr w:type="gramStart"/>
       <w:r>
@@ -3436,7 +3443,7 @@
       <w:r>
         <w:t>)</w:t>
       </w:r>
-      <w:bookmarkEnd w:id="9"/>
+      <w:bookmarkEnd w:id="8"/>
     </w:p>
     <w:p>
       <w:r>
@@ -3460,7 +3467,7 @@
         </w:numPr>
       </w:pPr>
       <w:r>
-        <w:t>Read checksum bit to confirm message is intact.</w:t>
+        <w:t>Read from BT serial. Ignore data not between start/end marker</w:t>
       </w:r>
     </w:p>
     <w:p>
@@ -3472,7 +3479,7 @@
         </w:numPr>
       </w:pPr>
       <w:r>
-        <w:t>Reading and extracting information from the headers then removing them.</w:t>
+        <w:t>Read checksum bit to confirm message is intact.</w:t>
       </w:r>
     </w:p>
     <w:p>
@@ -3484,7 +3491,7 @@
         </w:numPr>
       </w:pPr>
       <w:r>
-        <w:t>Decrypting the data</w:t>
+        <w:t>Reading and extracting information from the headers then removing them.</w:t>
       </w:r>
     </w:p>
     <w:p>
@@ -3496,7 +3503,7 @@
         </w:numPr>
       </w:pPr>
       <w:r>
-        <w:t>Removing the markers</w:t>
+        <w:t>Decrypting the data</w:t>
       </w:r>
     </w:p>
     <w:p>
@@ -3508,7 +3515,10 @@
         </w:numPr>
       </w:pPr>
       <w:r>
-        <w:t>Rebuilding structure if necessary</w:t>
+        <w:t xml:space="preserve">Rebuilding structure </w:t>
+      </w:r>
+      <w:r>
+        <w:t>based on marker</w:t>
       </w:r>
     </w:p>
     <w:p>
@@ -3520,6 +3530,18 @@
         </w:numPr>
       </w:pPr>
       <w:r>
+        <w:t>Remove marker</w:t>
+      </w:r>
+    </w:p>
+    <w:p>
+      <w:pPr>
+        <w:pStyle w:val="ListParagraph"/>
+        <w:numPr>
+          <w:ilvl w:val="0"/>
+          <w:numId w:val="2"/>
+        </w:numPr>
+      </w:pPr>
+      <w:r>
         <w:t>Passing data to relevant code</w:t>
       </w:r>
     </w:p>
@@ -3527,7 +3549,7 @@
       <w:pPr>
         <w:pStyle w:val="Heading2"/>
       </w:pPr>
-      <w:bookmarkStart w:id="10" w:name="_Toc526536699"/>
+      <w:bookmarkStart w:id="9" w:name="_Toc526536699"/>
       <w:proofErr w:type="spellStart"/>
       <w:proofErr w:type="gramStart"/>
       <w:r>
@@ -3541,13 +3563,13 @@
       <w:r>
         <w:t>)</w:t>
       </w:r>
-      <w:bookmarkEnd w:id="10"/>
+      <w:bookmarkEnd w:id="9"/>
     </w:p>
     <w:p>
       <w:pPr>
         <w:pStyle w:val="Heading2"/>
       </w:pPr>
-      <w:bookmarkStart w:id="11" w:name="_Toc526536700"/>
+      <w:bookmarkStart w:id="10" w:name="_Toc526536700"/>
       <w:proofErr w:type="spellStart"/>
       <w:proofErr w:type="gramStart"/>
       <w:r>
@@ -3561,17 +3583,17 @@
       <w:r>
         <w:t>)</w:t>
       </w:r>
+      <w:bookmarkEnd w:id="10"/>
+    </w:p>
+    <w:p>
+      <w:pPr>
+        <w:pStyle w:val="Heading2"/>
+      </w:pPr>
+      <w:bookmarkStart w:id="11" w:name="_Toc526536701"/>
+      <w:r>
+        <w:t>Markers</w:t>
+      </w:r>
       <w:bookmarkEnd w:id="11"/>
-    </w:p>
-    <w:p>
-      <w:pPr>
-        <w:pStyle w:val="Heading2"/>
-      </w:pPr>
-      <w:bookmarkStart w:id="12" w:name="_Toc526536701"/>
-      <w:r>
-        <w:t>Markers</w:t>
-      </w:r>
-      <w:bookmarkEnd w:id="12"/>
     </w:p>
     <w:p>
       <w:r>
@@ -3693,6 +3715,7 @@
           </w:tcPr>
           <w:p>
             <w:r>
+              <w:lastRenderedPageBreak/>
               <w:t>$</w:t>
             </w:r>
           </w:p>
@@ -3734,7 +3757,6 @@
     <w:p/>
     <w:p>
       <w:r>
-        <w:lastRenderedPageBreak/>
         <w:t>Initial message to be transmitted:</w:t>
       </w:r>
     </w:p>
@@ -4130,17 +4152,17 @@
       <w:pPr>
         <w:pStyle w:val="Heading1"/>
       </w:pPr>
-      <w:bookmarkStart w:id="13" w:name="_Toc526536702"/>
+      <w:bookmarkStart w:id="12" w:name="_Toc526536702"/>
       <w:r>
         <w:t>Settings and Status</w:t>
       </w:r>
-      <w:bookmarkEnd w:id="13"/>
+      <w:bookmarkEnd w:id="12"/>
     </w:p>
     <w:p>
       <w:pPr>
         <w:pStyle w:val="Heading2"/>
       </w:pPr>
-      <w:bookmarkStart w:id="14" w:name="_Toc526536703"/>
+      <w:bookmarkStart w:id="13" w:name="_Toc526536703"/>
       <w:proofErr w:type="spellStart"/>
       <w:proofErr w:type="gramStart"/>
       <w:r>
@@ -4160,7 +4182,7 @@
       <w:r>
         <w:t>)</w:t>
       </w:r>
-      <w:bookmarkEnd w:id="14"/>
+      <w:bookmarkEnd w:id="13"/>
     </w:p>
     <w:p>
       <w:r>
@@ -4188,7 +4210,7 @@
       <w:pPr>
         <w:pStyle w:val="Heading2"/>
       </w:pPr>
-      <w:bookmarkStart w:id="15" w:name="_Toc526536704"/>
+      <w:bookmarkStart w:id="14" w:name="_Toc526536704"/>
       <w:proofErr w:type="spellStart"/>
       <w:proofErr w:type="gramStart"/>
       <w:r>
@@ -4202,7 +4224,7 @@
       <w:r>
         <w:t>)</w:t>
       </w:r>
-      <w:bookmarkEnd w:id="15"/>
+      <w:bookmarkEnd w:id="14"/>
     </w:p>
     <w:p>
       <w:r>
@@ -4218,7 +4240,7 @@
       <w:pPr>
         <w:pStyle w:val="Heading2"/>
       </w:pPr>
-      <w:bookmarkStart w:id="16" w:name="_Toc526536705"/>
+      <w:bookmarkStart w:id="15" w:name="_Toc526536705"/>
       <w:proofErr w:type="spellStart"/>
       <w:proofErr w:type="gramStart"/>
       <w:r>
@@ -4232,61 +4254,61 @@
       <w:r>
         <w:t>)</w:t>
       </w:r>
+      <w:bookmarkEnd w:id="15"/>
+    </w:p>
+    <w:p>
+      <w:r>
+        <w:t>Reads from the Digital pin ‘</w:t>
+      </w:r>
+      <w:proofErr w:type="spellStart"/>
+      <w:r>
+        <w:t>connectionStatusPin</w:t>
+      </w:r>
+      <w:proofErr w:type="spellEnd"/>
+      <w:r>
+        <w:t>’.</w:t>
+      </w:r>
+    </w:p>
+    <w:p>
+      <w:r>
+        <w:lastRenderedPageBreak/>
+        <w:t>Polls the pin multiple times over a short period</w:t>
+      </w:r>
+      <w:r>
+        <w:t>. If the output from this pin is HIGH for every polling, the Bluetooth is on. If the output is a mix of HIGH and LOW, then it is ‘blinking’ and not paired.</w:t>
+      </w:r>
+    </w:p>
+    <w:p/>
+    <w:p>
+      <w:r>
+        <w:t>Returns 1 if paired</w:t>
+      </w:r>
+    </w:p>
+    <w:p>
+      <w:r>
+        <w:t>Returns 0 if not paired.</w:t>
+      </w:r>
+    </w:p>
+    <w:p>
+      <w:pPr>
+        <w:pStyle w:val="Heading1"/>
+      </w:pPr>
+      <w:bookmarkStart w:id="16" w:name="_Toc526536706"/>
+      <w:r>
+        <w:t>Testing Functionality</w:t>
+      </w:r>
       <w:bookmarkEnd w:id="16"/>
     </w:p>
     <w:p>
       <w:r>
-        <w:t>Reads from the Digital pin ‘</w:t>
+        <w:t xml:space="preserve">These functions are adaptations from the code provided on </w:t>
       </w:r>
       <w:proofErr w:type="spellStart"/>
       <w:r>
-        <w:t>connectionStatusPin</w:t>
+        <w:t>iLearn</w:t>
       </w:r>
       <w:proofErr w:type="spellEnd"/>
       <w:r>
-        <w:t>’.</w:t>
-      </w:r>
-    </w:p>
-    <w:p>
-      <w:r>
-        <w:t>Polls the pin multiple times over a short period</w:t>
-      </w:r>
-      <w:r>
-        <w:t>. If the output from this pin is HIGH for every polling, the Bluetooth is on. If the output is a mix of HIGH and LOW, then it is ‘blinking’ and not paired.</w:t>
-      </w:r>
-    </w:p>
-    <w:p/>
-    <w:p>
-      <w:r>
-        <w:t>Returns 1 if paired</w:t>
-      </w:r>
-    </w:p>
-    <w:p>
-      <w:r>
-        <w:lastRenderedPageBreak/>
-        <w:t>Returns 0 if not paired.</w:t>
-      </w:r>
-    </w:p>
-    <w:p>
-      <w:pPr>
-        <w:pStyle w:val="Heading1"/>
-      </w:pPr>
-      <w:bookmarkStart w:id="17" w:name="_Toc526536706"/>
-      <w:r>
-        <w:t>Testing Functionality</w:t>
-      </w:r>
-      <w:bookmarkEnd w:id="17"/>
-    </w:p>
-    <w:p>
-      <w:r>
-        <w:t xml:space="preserve">These functions are adaptations from the code provided on </w:t>
-      </w:r>
-      <w:proofErr w:type="spellStart"/>
-      <w:r>
-        <w:t>iLearn</w:t>
-      </w:r>
-      <w:proofErr w:type="spellEnd"/>
-      <w:r>
         <w:t xml:space="preserve"> (by Rex).</w:t>
       </w:r>
       <w:r>
@@ -4310,7 +4332,7 @@
       <w:pPr>
         <w:pStyle w:val="Heading2"/>
       </w:pPr>
-      <w:bookmarkStart w:id="18" w:name="_Toc526536707"/>
+      <w:bookmarkStart w:id="17" w:name="_Toc526536707"/>
       <w:proofErr w:type="spellStart"/>
       <w:proofErr w:type="gramStart"/>
       <w:r>
@@ -4324,7 +4346,7 @@
       <w:r>
         <w:t>)</w:t>
       </w:r>
-      <w:bookmarkEnd w:id="18"/>
+      <w:bookmarkEnd w:id="17"/>
     </w:p>
     <w:p>
       <w:r>
@@ -4404,7 +4426,7 @@
       <w:pPr>
         <w:pStyle w:val="Heading2"/>
       </w:pPr>
-      <w:bookmarkStart w:id="19" w:name="_Toc526536708"/>
+      <w:bookmarkStart w:id="18" w:name="_Toc526536708"/>
       <w:proofErr w:type="spellStart"/>
       <w:proofErr w:type="gramStart"/>
       <w:r>
@@ -4418,7 +4440,7 @@
       <w:r>
         <w:t>)</w:t>
       </w:r>
-      <w:bookmarkEnd w:id="19"/>
+      <w:bookmarkEnd w:id="18"/>
     </w:p>
     <w:p>
       <w:r>
@@ -4468,7 +4490,7 @@
       <w:pPr>
         <w:pStyle w:val="Heading2"/>
       </w:pPr>
-      <w:bookmarkStart w:id="20" w:name="_Toc526536709"/>
+      <w:bookmarkStart w:id="19" w:name="_Toc526536709"/>
       <w:proofErr w:type="spellStart"/>
       <w:proofErr w:type="gramStart"/>
       <w:r>
@@ -4482,59 +4504,60 @@
       <w:r>
         <w:t>)</w:t>
       </w:r>
+      <w:bookmarkEnd w:id="19"/>
+    </w:p>
+    <w:p>
+      <w:r>
+        <w:t>Reads an array and prints it line by line.</w:t>
+      </w:r>
+      <w:r>
+        <w:t xml:space="preserve"> Any elements will print out “empty”.</w:t>
+      </w:r>
+    </w:p>
+    <w:p>
+      <w:r>
+        <w:t xml:space="preserve">It requires 2 parameters, an array and the </w:t>
+      </w:r>
+      <w:r>
+        <w:t xml:space="preserve">size of the array. </w:t>
+      </w:r>
+    </w:p>
+    <w:p>
+      <w:r>
+        <w:t>This method was intended to test passing various types of data, including Strings, Arrays, Points, or other data structures.</w:t>
+      </w:r>
+    </w:p>
+    <w:p>
+      <w:pPr>
+        <w:pStyle w:val="Heading1"/>
+      </w:pPr>
+      <w:bookmarkStart w:id="20" w:name="_Toc526536710"/>
+      <w:proofErr w:type="spellStart"/>
+      <w:r>
+        <w:lastRenderedPageBreak/>
+        <w:t>Globals</w:t>
+      </w:r>
       <w:bookmarkEnd w:id="20"/>
-    </w:p>
-    <w:p>
-      <w:r>
-        <w:t>Reads an array and prints it line by line.</w:t>
-      </w:r>
-      <w:r>
-        <w:t xml:space="preserve"> Any elements will print out “empty”.</w:t>
-      </w:r>
-    </w:p>
-    <w:p>
-      <w:r>
-        <w:t xml:space="preserve">It requires 2 parameters, an array and the </w:t>
-      </w:r>
-      <w:r>
-        <w:t xml:space="preserve">size of the array. </w:t>
-      </w:r>
-    </w:p>
-    <w:p>
-      <w:r>
-        <w:t>This method was intended to test passing various types of data, including Strings, Arrays, Points, or other data structures.</w:t>
-      </w:r>
-    </w:p>
-    <w:p>
-      <w:pPr>
-        <w:pStyle w:val="Heading1"/>
-      </w:pPr>
-      <w:bookmarkStart w:id="21" w:name="_Toc526536710"/>
+      <w:proofErr w:type="spellEnd"/>
+    </w:p>
+    <w:p>
+      <w:pPr>
+        <w:pStyle w:val="Heading2"/>
+      </w:pPr>
+      <w:bookmarkStart w:id="21" w:name="_Toc526536711"/>
       <w:proofErr w:type="spellStart"/>
       <w:r>
-        <w:t>Globals</w:t>
+        <w:t>AltSoftSerial</w:t>
+      </w:r>
+      <w:proofErr w:type="spellEnd"/>
+      <w:r>
+        <w:t xml:space="preserve"> </w:t>
+      </w:r>
+      <w:proofErr w:type="spellStart"/>
+      <w:r>
+        <w:t>BTSerial</w:t>
       </w:r>
       <w:bookmarkEnd w:id="21"/>
-      <w:proofErr w:type="spellEnd"/>
-    </w:p>
-    <w:p>
-      <w:pPr>
-        <w:pStyle w:val="Heading2"/>
-      </w:pPr>
-      <w:bookmarkStart w:id="22" w:name="_Toc526536711"/>
-      <w:proofErr w:type="spellStart"/>
-      <w:r>
-        <w:t>AltSoftSerial</w:t>
-      </w:r>
-      <w:proofErr w:type="spellEnd"/>
-      <w:r>
-        <w:t xml:space="preserve"> </w:t>
-      </w:r>
-      <w:proofErr w:type="spellStart"/>
-      <w:r>
-        <w:t>BTSerial</w:t>
-      </w:r>
-      <w:bookmarkEnd w:id="22"/>
       <w:proofErr w:type="spellEnd"/>
     </w:p>
     <w:p>
@@ -4606,121 +4629,121 @@
       <w:pPr>
         <w:pStyle w:val="Heading2"/>
       </w:pPr>
-      <w:bookmarkStart w:id="23" w:name="_Toc526536712"/>
+      <w:bookmarkStart w:id="22" w:name="_Toc526536712"/>
       <w:proofErr w:type="spellStart"/>
       <w:r>
         <w:t>connectionStatusPin</w:t>
+      </w:r>
+      <w:bookmarkEnd w:id="22"/>
+      <w:proofErr w:type="spellEnd"/>
+    </w:p>
+    <w:p>
+      <w:r>
+        <w:t>Global variable from which we read the voltage output from the BT module’s/HM-10’s STATE pin.</w:t>
+      </w:r>
+    </w:p>
+    <w:p>
+      <w:r>
+        <w:t>When the pin is HIGH (1), the Bluetooth module is paired with another device.</w:t>
+      </w:r>
+    </w:p>
+    <w:p>
+      <w:r>
+        <w:t xml:space="preserve">When the pin is alternating between </w:t>
+      </w:r>
+      <w:proofErr w:type="gramStart"/>
+      <w:r>
+        <w:t>HIGH(</w:t>
+      </w:r>
+      <w:proofErr w:type="gramEnd"/>
+      <w:r>
+        <w:t>1) and LOW (0) – BLINKING – the Bluetooth module is not paired.</w:t>
+      </w:r>
+    </w:p>
+    <w:p>
+      <w:pPr>
+        <w:pStyle w:val="Heading2"/>
+      </w:pPr>
+      <w:bookmarkStart w:id="23" w:name="_Toc526536713"/>
+      <w:proofErr w:type="spellStart"/>
+      <w:r>
+        <w:t>MegaMAC</w:t>
       </w:r>
       <w:bookmarkEnd w:id="23"/>
       <w:proofErr w:type="spellEnd"/>
     </w:p>
     <w:p>
       <w:r>
-        <w:t>Global variable from which we read the voltage output from the BT module’s/HM-10’s STATE pin.</w:t>
-      </w:r>
-    </w:p>
-    <w:p>
-      <w:r>
-        <w:t>When the pin is HIGH (1), the Bluetooth module is paired with another device.</w:t>
-      </w:r>
-    </w:p>
-    <w:p>
-      <w:r>
-        <w:t xml:space="preserve">When the pin is alternating between </w:t>
-      </w:r>
+        <w:t>MAC address of the Bluetooth module connected to the Arduino Mega.</w:t>
+      </w:r>
+    </w:p>
+    <w:p>
+      <w:pPr>
+        <w:pStyle w:val="Heading1"/>
+      </w:pPr>
+      <w:bookmarkStart w:id="24" w:name="_Toc526536714"/>
+      <w:r>
+        <w:t>Security</w:t>
+      </w:r>
+      <w:bookmarkEnd w:id="24"/>
+    </w:p>
+    <w:p>
+      <w:pPr>
+        <w:pStyle w:val="Heading2"/>
+      </w:pPr>
+      <w:bookmarkStart w:id="25" w:name="_Toc526536715"/>
       <w:proofErr w:type="gramStart"/>
       <w:r>
-        <w:t>HIGH(</w:t>
+        <w:t>e</w:t>
+      </w:r>
+      <w:r>
+        <w:t>ncrypt</w:t>
+      </w:r>
+      <w:r>
+        <w:t>(</w:t>
       </w:r>
       <w:proofErr w:type="gramEnd"/>
       <w:r>
-        <w:t>1) and LOW (0) – BLINKING – the Bluetooth module is not paired.</w:t>
-      </w:r>
+        <w:t>)</w:t>
+      </w:r>
+      <w:bookmarkEnd w:id="25"/>
     </w:p>
     <w:p>
       <w:pPr>
         <w:pStyle w:val="Heading2"/>
       </w:pPr>
-      <w:bookmarkStart w:id="24" w:name="_Toc526536713"/>
-      <w:proofErr w:type="spellStart"/>
-      <w:r>
-        <w:t>MegaMAC</w:t>
-      </w:r>
-      <w:bookmarkEnd w:id="24"/>
-      <w:proofErr w:type="spellEnd"/>
-    </w:p>
-    <w:p>
-      <w:r>
-        <w:t>MAC address of the Bluetooth module connected to the Arduino Mega.</w:t>
-      </w:r>
+      <w:bookmarkStart w:id="26" w:name="_Toc526536716"/>
+      <w:proofErr w:type="gramStart"/>
+      <w:r>
+        <w:t>decryp</w:t>
+      </w:r>
+      <w:r>
+        <w:t>t</w:t>
+      </w:r>
+      <w:r>
+        <w:t>(</w:t>
+      </w:r>
+      <w:proofErr w:type="gramEnd"/>
+      <w:r>
+        <w:t>)</w:t>
+      </w:r>
+      <w:bookmarkEnd w:id="26"/>
     </w:p>
     <w:p>
       <w:pPr>
         <w:pStyle w:val="Heading1"/>
       </w:pPr>
-      <w:bookmarkStart w:id="25" w:name="_Toc526536714"/>
-      <w:r>
-        <w:t>Security</w:t>
-      </w:r>
-      <w:bookmarkEnd w:id="25"/>
+      <w:bookmarkStart w:id="27" w:name="_Toc526536717"/>
+      <w:r>
+        <w:t>Detection/Correction</w:t>
+      </w:r>
+      <w:bookmarkEnd w:id="27"/>
     </w:p>
     <w:p>
       <w:pPr>
         <w:pStyle w:val="Heading2"/>
       </w:pPr>
-      <w:bookmarkStart w:id="26" w:name="_Toc526536715"/>
-      <w:proofErr w:type="gramStart"/>
-      <w:r>
-        <w:t>e</w:t>
-      </w:r>
-      <w:r>
-        <w:t>ncrypt</w:t>
-      </w:r>
-      <w:r>
-        <w:t>(</w:t>
-      </w:r>
-      <w:proofErr w:type="gramEnd"/>
-      <w:r>
-        <w:t>)</w:t>
-      </w:r>
-      <w:bookmarkEnd w:id="26"/>
-    </w:p>
-    <w:p>
-      <w:pPr>
-        <w:pStyle w:val="Heading2"/>
-      </w:pPr>
-      <w:bookmarkStart w:id="27" w:name="_Toc526536716"/>
-      <w:proofErr w:type="gramStart"/>
-      <w:r>
-        <w:t>decryp</w:t>
-      </w:r>
-      <w:r>
-        <w:t>t</w:t>
-      </w:r>
-      <w:r>
-        <w:t>(</w:t>
-      </w:r>
-      <w:proofErr w:type="gramEnd"/>
-      <w:r>
-        <w:t>)</w:t>
-      </w:r>
-      <w:bookmarkEnd w:id="27"/>
-    </w:p>
-    <w:p>
-      <w:pPr>
-        <w:pStyle w:val="Heading1"/>
-      </w:pPr>
-      <w:bookmarkStart w:id="28" w:name="_Toc526536717"/>
-      <w:r>
-        <w:t>Detection/Correction</w:t>
-      </w:r>
-      <w:bookmarkEnd w:id="28"/>
-    </w:p>
-    <w:p>
-      <w:pPr>
-        <w:pStyle w:val="Heading2"/>
-      </w:pPr>
-      <w:bookmarkStart w:id="29" w:name="_Toc526536718"/>
+      <w:bookmarkStart w:id="28" w:name="_Toc526536718"/>
       <w:proofErr w:type="spellStart"/>
       <w:proofErr w:type="gramStart"/>
       <w:r>
@@ -4734,7 +4757,7 @@
       <w:r>
         <w:t>)</w:t>
       </w:r>
-      <w:bookmarkEnd w:id="29"/>
+      <w:bookmarkEnd w:id="28"/>
     </w:p>
     <w:p>
       <w:r>
@@ -4759,6 +4782,11 @@
       </w:r>
     </w:p>
     <w:p>
+      <w:pPr>
+        <w:rPr>
+          <w:rStyle w:val="Hyperlink"/>
+        </w:rPr>
+      </w:pPr>
       <w:r>
         <w:t xml:space="preserve">Example: </w:t>
       </w:r>
@@ -4772,6 +4800,10 @@
       </w:hyperlink>
     </w:p>
     <w:p>
+      <w:bookmarkStart w:id="29" w:name="_GoBack"/>
+      <w:bookmarkEnd w:id="29"/>
+    </w:p>
+    <w:p>
       <w:pPr>
         <w:pStyle w:val="Heading2"/>
       </w:pPr>
@@ -4878,6 +4910,7 @@
     </w:p>
     <w:p>
       <w:r>
+        <w:lastRenderedPageBreak/>
         <w:t>Passes the final string back.</w:t>
       </w:r>
     </w:p>
@@ -6100,7 +6133,7 @@
 </file>
 
 <file path=customXml/itemProps1.xml><?xml version="1.0" encoding="utf-8"?>
-<ds:datastoreItem xmlns:ds="http://schemas.openxmlformats.org/officeDocument/2006/customXml" ds:itemID="{08E76A03-B468-4369-92C1-14D6B3A4998A}">
+<ds:datastoreItem xmlns:ds="http://schemas.openxmlformats.org/officeDocument/2006/customXml" ds:itemID="{79E5D4B5-D567-4AF4-9FDF-0A9FE84F28E6}">
   <ds:schemaRefs>
     <ds:schemaRef ds:uri="http://schemas.openxmlformats.org/officeDocument/2006/bibliography"/>
   </ds:schemaRefs>
